--- a/Report.docx
+++ b/Report.docx
@@ -4,8 +4,7 @@
   <w:body>
     <w:p>
       <w:pPr>
-        <w:pStyle w:val="Title"/>
-        <w:jc w:val="center"/>
+        <w:pStyle w:val="Heading3"/>
       </w:pPr>
       <w:r>
         <w:t>INFO411</w:t>
@@ -89,8 +88,13 @@
         <w:tab/>
       </w:r>
       <w:r>
-        <w:t>Jacques Klavs</w:t>
-      </w:r>
+        <w:t xml:space="preserve">Jacques </w:t>
+      </w:r>
+      <w:proofErr w:type="spellStart"/>
+      <w:r>
+        <w:t>Klavs</w:t>
+      </w:r>
+      <w:proofErr w:type="spellEnd"/>
       <w:r>
         <w:t xml:space="preserve">, </w:t>
       </w:r>
@@ -874,7 +878,15 @@
         <w:t>essential</w:t>
       </w:r>
       <w:r>
-        <w:t>. Knowing which variables are categorical (ordered and not) or numerical is key to performing great analyses. A combination of reading the published paper and studying the UCI ML website (and its Variables Table) guided us in understanding what each variable meant, and how it should be used. We believe this is the correct way of doing things, because it informs future procedures.</w:t>
+        <w:t xml:space="preserve">. Knowing which variables are categorical (ordered and not) or numerical is key to performing great analyses. A combination of reading the published paper and studying the UCI ML website (and its Variables Table) guided us in understanding what each variable meant, and how it should be used. We believe this is the correct way of doing </w:t>
+      </w:r>
+      <w:proofErr w:type="gramStart"/>
+      <w:r>
+        <w:t>things, because</w:t>
+      </w:r>
+      <w:proofErr w:type="gramEnd"/>
+      <w:r>
+        <w:t xml:space="preserve"> it informs future procedures.</w:t>
       </w:r>
     </w:p>
     <w:p>
@@ -1083,7 +1095,15 @@
         <w:fldChar w:fldCharType="end"/>
       </w:r>
       <w:r>
-        <w:t>: Male and female statistics from the statlog-heart.data file</w:t>
+        <w:t xml:space="preserve">: Male and female statistics from the </w:t>
+      </w:r>
+      <w:proofErr w:type="spellStart"/>
+      <w:r>
+        <w:t>statlog-heart.data</w:t>
+      </w:r>
+      <w:proofErr w:type="spellEnd"/>
+      <w:r>
+        <w:t xml:space="preserve"> file</w:t>
       </w:r>
     </w:p>
     <w:p>
@@ -1262,7 +1282,15 @@
         <w:fldChar w:fldCharType="end"/>
       </w:r>
       <w:r>
-        <w:t>: Heart disease presence according to various parameters in the statlog-heart.data file</w:t>
+        <w:t xml:space="preserve">: Heart disease presence according to various parameters in the </w:t>
+      </w:r>
+      <w:proofErr w:type="spellStart"/>
+      <w:r>
+        <w:t>statlog-heart.data</w:t>
+      </w:r>
+      <w:proofErr w:type="spellEnd"/>
+      <w:r>
+        <w:t xml:space="preserve"> file</w:t>
       </w:r>
     </w:p>
     <w:p>
@@ -1284,7 +1312,15 @@
         <w:t xml:space="preserve">ST </w:t>
       </w:r>
       <w:r>
-        <w:t xml:space="preserve">Depression correlates to the presence of heart disease was frightening. It is a contrast that is more significant than most relationships. This emphasises the need to understand </w:t>
+        <w:t xml:space="preserve">Depression correlates to the presence of heart disease was frightening. It is a contrast that is more significant than most relationships. This </w:t>
+      </w:r>
+      <w:proofErr w:type="spellStart"/>
+      <w:r>
+        <w:t>emphasises</w:t>
+      </w:r>
+      <w:proofErr w:type="spellEnd"/>
+      <w:r>
+        <w:t xml:space="preserve"> the need to understand </w:t>
       </w:r>
       <w:r>
         <w:t>ST depression</w:t>
@@ -1700,8 +1736,13 @@
         <w:fldChar w:fldCharType="end"/>
       </w:r>
       <w:r>
-        <w:t>: A correlogram of select features</w:t>
-      </w:r>
+        <w:t xml:space="preserve">: A correlogram of select </w:t>
+      </w:r>
+      <w:proofErr w:type="gramStart"/>
+      <w:r>
+        <w:t>features</w:t>
+      </w:r>
+      <w:proofErr w:type="gramEnd"/>
     </w:p>
     <w:p>
       <w:pPr>
@@ -1862,7 +1903,15 @@
         <w:fldChar w:fldCharType="end"/>
       </w:r>
       <w:r>
-        <w:t xml:space="preserve">: Heart disease vs age, resting blood pressure and </w:t>
+        <w:t xml:space="preserve">: </w:t>
+      </w:r>
+      <w:proofErr w:type="gramStart"/>
+      <w:r>
+        <w:t>Heart disease</w:t>
+      </w:r>
+      <w:proofErr w:type="gramEnd"/>
+      <w:r>
+        <w:t xml:space="preserve"> vs age, resting blood pressure and </w:t>
       </w:r>
       <w:r>
         <w:t xml:space="preserve">ST </w:t>
@@ -2084,11 +2133,19 @@
       <w:r>
         <w:t>B</w:t>
       </w:r>
-      <w:r>
-        <w:rPr>
-          <w:lang w:val="en-NZ"/>
-        </w:rPr>
-        <w:t xml:space="preserve">lank spaces </w:t>
+      <w:proofErr w:type="spellStart"/>
+      <w:r>
+        <w:rPr>
+          <w:lang w:val="en-NZ"/>
+        </w:rPr>
+        <w:t>lank</w:t>
+      </w:r>
+      <w:proofErr w:type="spellEnd"/>
+      <w:r>
+        <w:rPr>
+          <w:lang w:val="en-NZ"/>
+        </w:rPr>
+        <w:t xml:space="preserve"> spaces </w:t>
       </w:r>
       <w:r>
         <w:rPr>
@@ -2157,7 +2214,21 @@
         <w:rPr>
           <w:lang w:val="en-NZ"/>
         </w:rPr>
-        <w:t xml:space="preserve">12: Number of Major Vessels colored by </w:t>
+        <w:t xml:space="preserve">12: Number of Major Vessels </w:t>
+      </w:r>
+      <w:proofErr w:type="spellStart"/>
+      <w:r>
+        <w:rPr>
+          <w:lang w:val="en-NZ"/>
+        </w:rPr>
+        <w:t>colored</w:t>
+      </w:r>
+      <w:proofErr w:type="spellEnd"/>
+      <w:r>
+        <w:rPr>
+          <w:lang w:val="en-NZ"/>
+        </w:rPr>
+        <w:t xml:space="preserve"> by </w:t>
       </w:r>
       <w:r>
         <w:rPr>
@@ -2844,8 +2915,962 @@
       </w:r>
       <w:bookmarkEnd w:id="2"/>
     </w:p>
+    <w:p>
+      <w:r>
+        <w:t xml:space="preserve">To begin code was used to decide which models were compatible with modeling all the data (all 14 variables). This resulted in 5 models, two of which were used, a decision tree classifier and a random forest classifier. Then the data was divided into subsections with the continuous data subset allowing for more compatible models which will be </w:t>
+      </w:r>
+      <w:proofErr w:type="gramStart"/>
+      <w:r>
+        <w:t>discussed</w:t>
+      </w:r>
+      <w:proofErr w:type="gramEnd"/>
+      <w:r>
+        <w:t xml:space="preserve"> future down. </w:t>
+      </w:r>
+    </w:p>
+    <w:p>
+      <w:r>
+        <w:t xml:space="preserve">F1 value was decided </w:t>
+      </w:r>
+      <w:r>
+        <w:t>on as</w:t>
+      </w:r>
+      <w:r>
+        <w:t xml:space="preserve"> a primary measure </w:t>
+      </w:r>
+      <w:r>
+        <w:t xml:space="preserve">for the models as it </w:t>
+      </w:r>
+      <w:r>
+        <w:t>provides a balanced measure of the model's performance that considers both the true positive and false positive rates of the model</w:t>
+      </w:r>
+      <w:r>
+        <w:t>. Other measures such as accuracy and AUC were also recorded throughout the notebook.</w:t>
+      </w:r>
+    </w:p>
+    <w:p>
+      <w:r>
+        <w:t xml:space="preserve">A decision tree was initially implemented using the </w:t>
+      </w:r>
+      <w:proofErr w:type="spellStart"/>
+      <w:r>
+        <w:t>BetaML</w:t>
+      </w:r>
+      <w:proofErr w:type="spellEnd"/>
+      <w:r>
+        <w:t xml:space="preserve"> package. A plain tree was trained which resulted in a </w:t>
+      </w:r>
+      <w:proofErr w:type="gramStart"/>
+      <w:r>
+        <w:t>10 fold</w:t>
+      </w:r>
+      <w:proofErr w:type="gramEnd"/>
+      <w:r>
+        <w:t xml:space="preserve"> CV F1 value of 0.7554, not bad for a first attempt. </w:t>
+      </w:r>
+      <w:r>
+        <w:t xml:space="preserve">To gain an idea for the depth and how the resulting F1 </w:t>
+      </w:r>
+      <w:proofErr w:type="gramStart"/>
+      <w:r>
+        <w:t>score</w:t>
+      </w:r>
+      <w:proofErr w:type="gramEnd"/>
+      <w:r>
+        <w:t xml:space="preserve"> and accuracy was determined a test vs training plot was created for depths 1:20 as shown below. </w:t>
+      </w:r>
+    </w:p>
+    <w:p>
+      <w:r>
+        <w:rPr>
+          <w:noProof/>
+        </w:rPr>
+        <w:drawing>
+          <wp:inline distT="0" distB="0" distL="0" distR="0" wp14:anchorId="555BF860" wp14:editId="13293A0F">
+            <wp:extent cx="5731510" cy="3856990"/>
+            <wp:effectExtent l="0" t="0" r="2540" b="0"/>
+            <wp:docPr id="1270778841" name="Picture 1"/>
+            <wp:cNvGraphicFramePr>
+              <a:graphicFrameLocks xmlns:a="http://schemas.openxmlformats.org/drawingml/2006/main" noChangeAspect="1"/>
+            </wp:cNvGraphicFramePr>
+            <a:graphic xmlns:a="http://schemas.openxmlformats.org/drawingml/2006/main">
+              <a:graphicData uri="http://schemas.openxmlformats.org/drawingml/2006/picture">
+                <pic:pic xmlns:pic="http://schemas.openxmlformats.org/drawingml/2006/picture">
+                  <pic:nvPicPr>
+                    <pic:cNvPr id="1270778841" name=""/>
+                    <pic:cNvPicPr/>
+                  </pic:nvPicPr>
+                  <pic:blipFill>
+                    <a:blip r:embed="rId21"/>
+                    <a:stretch>
+                      <a:fillRect/>
+                    </a:stretch>
+                  </pic:blipFill>
+                  <pic:spPr>
+                    <a:xfrm>
+                      <a:off x="0" y="0"/>
+                      <a:ext cx="5731510" cy="3856990"/>
+                    </a:xfrm>
+                    <a:prstGeom prst="rect">
+                      <a:avLst/>
+                    </a:prstGeom>
+                  </pic:spPr>
+                </pic:pic>
+              </a:graphicData>
+            </a:graphic>
+          </wp:inline>
+        </w:drawing>
+      </w:r>
+    </w:p>
+    <w:p>
+      <w:r>
+        <w:t>As seen above the decision tree of depth 3 appears to have the best F1 score, and Testing accuracy is also good with training accuracy is not too much higher, this is showing a good ability to perform on new data for the model with depth 3</w:t>
+      </w:r>
+      <w:r>
+        <w:t xml:space="preserve">. </w:t>
+      </w:r>
+    </w:p>
+    <w:p>
+      <w:r>
+        <w:t xml:space="preserve">Then the function </w:t>
+      </w:r>
+      <w:proofErr w:type="spellStart"/>
+      <w:proofErr w:type="gramStart"/>
+      <w:r>
+        <w:t>TunedModel</w:t>
+      </w:r>
+      <w:proofErr w:type="spellEnd"/>
+      <w:r>
+        <w:t>(</w:t>
+      </w:r>
+      <w:proofErr w:type="gramEnd"/>
+      <w:r>
+        <w:t xml:space="preserve">) was used to tune the model, using </w:t>
+      </w:r>
+      <w:proofErr w:type="spellStart"/>
+      <w:r>
+        <w:t>min_gain</w:t>
+      </w:r>
+      <w:proofErr w:type="spellEnd"/>
+      <w:r>
+        <w:t xml:space="preserve">, </w:t>
+      </w:r>
+      <w:proofErr w:type="spellStart"/>
+      <w:r>
+        <w:t>max_depth</w:t>
+      </w:r>
+      <w:proofErr w:type="spellEnd"/>
+      <w:r>
+        <w:t xml:space="preserve"> and </w:t>
+      </w:r>
+      <w:proofErr w:type="spellStart"/>
+      <w:r>
+        <w:t>max_features</w:t>
+      </w:r>
+      <w:proofErr w:type="spellEnd"/>
+      <w:r>
+        <w:t xml:space="preserve"> as parameters. </w:t>
+      </w:r>
+      <w:proofErr w:type="gramStart"/>
+      <w:r>
+        <w:t>Best</w:t>
+      </w:r>
+      <w:proofErr w:type="gramEnd"/>
+      <w:r>
+        <w:t xml:space="preserve"> features found were </w:t>
+      </w:r>
+      <w:proofErr w:type="spellStart"/>
+      <w:r>
+        <w:t>max_depth</w:t>
+      </w:r>
+      <w:proofErr w:type="spellEnd"/>
+      <w:r>
+        <w:t xml:space="preserve"> = 3, </w:t>
+      </w:r>
+      <w:proofErr w:type="spellStart"/>
+      <w:r>
+        <w:t>min_gain</w:t>
+      </w:r>
+      <w:proofErr w:type="spellEnd"/>
+      <w:r>
+        <w:t xml:space="preserve"> = 0.01, </w:t>
+      </w:r>
+      <w:proofErr w:type="spellStart"/>
+      <w:r>
+        <w:t>max_features</w:t>
+      </w:r>
+      <w:proofErr w:type="spellEnd"/>
+      <w:r>
+        <w:t xml:space="preserve"> = 8, </w:t>
+      </w:r>
+      <w:proofErr w:type="spellStart"/>
+      <w:r>
+        <w:t>min_records</w:t>
+      </w:r>
+      <w:proofErr w:type="spellEnd"/>
+      <w:r>
+        <w:t xml:space="preserve"> = 2, </w:t>
+      </w:r>
+      <w:proofErr w:type="spellStart"/>
+      <w:r>
+        <w:t>splitting_criterion</w:t>
+      </w:r>
+      <w:proofErr w:type="spellEnd"/>
+      <w:r>
+        <w:t xml:space="preserve"> = </w:t>
+      </w:r>
+      <w:proofErr w:type="spellStart"/>
+      <w:r>
+        <w:t>gini</w:t>
+      </w:r>
+      <w:proofErr w:type="spellEnd"/>
+      <w:r>
+        <w:t xml:space="preserve">. </w:t>
+      </w:r>
+    </w:p>
+    <w:p>
+      <w:r>
+        <w:lastRenderedPageBreak/>
+        <w:t xml:space="preserve">This resulted in improved model </w:t>
+      </w:r>
+      <w:proofErr w:type="gramStart"/>
+      <w:r>
+        <w:t>performance  and</w:t>
+      </w:r>
+      <w:proofErr w:type="gramEnd"/>
+      <w:r>
+        <w:t xml:space="preserve"> an F1 score of 0.824 along with increased accuracy. </w:t>
+      </w:r>
+      <w:proofErr w:type="gramStart"/>
+      <w:r>
+        <w:t>Mann</w:t>
+      </w:r>
+      <w:proofErr w:type="gramEnd"/>
+      <w:r>
+        <w:t>-Whitney U test</w:t>
+      </w:r>
+      <w:r>
+        <w:t xml:space="preserve"> and two sample t test all showed difference between the two models indicating statistical significance. </w:t>
+      </w:r>
+    </w:p>
     <w:p/>
     <w:p>
+      <w:r>
+        <w:t>Next a random forest was built.</w:t>
+      </w:r>
+      <w:r>
+        <w:t xml:space="preserve"> Unsurprisingly it outperformed the decision tree.</w:t>
+      </w:r>
+      <w:r>
+        <w:t xml:space="preserve"> Right off the bat </w:t>
+      </w:r>
+      <w:proofErr w:type="gramStart"/>
+      <w:r>
+        <w:t>a F1</w:t>
+      </w:r>
+      <w:proofErr w:type="gramEnd"/>
+      <w:r>
+        <w:t xml:space="preserve"> score of 0.835 was given, parameters were then found and these were tuned (please see </w:t>
+      </w:r>
+      <w:proofErr w:type="spellStart"/>
+      <w:proofErr w:type="gramStart"/>
+      <w:r>
+        <w:t>heatmaps.jl</w:t>
+      </w:r>
+      <w:proofErr w:type="spellEnd"/>
+      <w:proofErr w:type="gramEnd"/>
+      <w:r>
+        <w:t xml:space="preserve"> for tuning of the random forest). </w:t>
+      </w:r>
+      <w:proofErr w:type="spellStart"/>
+      <w:r>
+        <w:t>TunedModel</w:t>
+      </w:r>
+      <w:proofErr w:type="spellEnd"/>
+      <w:r>
+        <w:t xml:space="preserve"> was again used, </w:t>
+      </w:r>
+      <w:proofErr w:type="spellStart"/>
+      <w:r>
+        <w:t>max_depth</w:t>
+      </w:r>
+      <w:proofErr w:type="spellEnd"/>
+      <w:r>
+        <w:t xml:space="preserve">, </w:t>
+      </w:r>
+      <w:proofErr w:type="spellStart"/>
+      <w:r>
+        <w:t>bagging_fraction</w:t>
+      </w:r>
+      <w:proofErr w:type="spellEnd"/>
+      <w:r>
+        <w:t xml:space="preserve"> and </w:t>
+      </w:r>
+      <w:proofErr w:type="spellStart"/>
+      <w:r>
+        <w:t>max_features</w:t>
+      </w:r>
+      <w:proofErr w:type="spellEnd"/>
+      <w:r>
+        <w:t xml:space="preserve"> were all tuned as seen below. </w:t>
+      </w:r>
+    </w:p>
+    <w:p>
+      <w:r>
+        <w:rPr>
+          <w:noProof/>
+        </w:rPr>
+        <w:drawing>
+          <wp:inline distT="0" distB="0" distL="0" distR="0" wp14:anchorId="676B82E9" wp14:editId="27C0A105">
+            <wp:extent cx="5731510" cy="3705860"/>
+            <wp:effectExtent l="0" t="0" r="2540" b="8890"/>
+            <wp:docPr id="86285048" name="Picture 1" descr="A yellow and red gradient&#10;&#10;Description automatically generated with medium confidence"/>
+            <wp:cNvGraphicFramePr>
+              <a:graphicFrameLocks xmlns:a="http://schemas.openxmlformats.org/drawingml/2006/main" noChangeAspect="1"/>
+            </wp:cNvGraphicFramePr>
+            <a:graphic xmlns:a="http://schemas.openxmlformats.org/drawingml/2006/main">
+              <a:graphicData uri="http://schemas.openxmlformats.org/drawingml/2006/picture">
+                <pic:pic xmlns:pic="http://schemas.openxmlformats.org/drawingml/2006/picture">
+                  <pic:nvPicPr>
+                    <pic:cNvPr id="86285048" name="Picture 1" descr="A yellow and red gradient&#10;&#10;Description automatically generated with medium confidence"/>
+                    <pic:cNvPicPr/>
+                  </pic:nvPicPr>
+                  <pic:blipFill>
+                    <a:blip r:embed="rId22"/>
+                    <a:stretch>
+                      <a:fillRect/>
+                    </a:stretch>
+                  </pic:blipFill>
+                  <pic:spPr>
+                    <a:xfrm>
+                      <a:off x="0" y="0"/>
+                      <a:ext cx="5731510" cy="3705860"/>
+                    </a:xfrm>
+                    <a:prstGeom prst="rect">
+                      <a:avLst/>
+                    </a:prstGeom>
+                  </pic:spPr>
+                </pic:pic>
+              </a:graphicData>
+            </a:graphic>
+          </wp:inline>
+        </w:drawing>
+      </w:r>
+    </w:p>
+    <w:p>
+      <w:r>
+        <w:rPr>
+          <w:noProof/>
+        </w:rPr>
+        <w:lastRenderedPageBreak/>
+        <w:drawing>
+          <wp:anchor distT="0" distB="0" distL="114300" distR="114300" simplePos="0" relativeHeight="251658240" behindDoc="0" locked="0" layoutInCell="1" allowOverlap="1" wp14:anchorId="274A865C" wp14:editId="2A79FF0A">
+            <wp:simplePos x="914400" y="2842260"/>
+            <wp:positionH relativeFrom="column">
+              <wp:align>left</wp:align>
+            </wp:positionH>
+            <wp:positionV relativeFrom="paragraph">
+              <wp:align>top</wp:align>
+            </wp:positionV>
+            <wp:extent cx="5731510" cy="3720465"/>
+            <wp:effectExtent l="0" t="0" r="2540" b="0"/>
+            <wp:wrapSquare wrapText="bothSides"/>
+            <wp:docPr id="357078548" name="Picture 1" descr="A chart showing different colors of the same color&#10;&#10;Description automatically generated"/>
+            <wp:cNvGraphicFramePr>
+              <a:graphicFrameLocks xmlns:a="http://schemas.openxmlformats.org/drawingml/2006/main" noChangeAspect="1"/>
+            </wp:cNvGraphicFramePr>
+            <a:graphic xmlns:a="http://schemas.openxmlformats.org/drawingml/2006/main">
+              <a:graphicData uri="http://schemas.openxmlformats.org/drawingml/2006/picture">
+                <pic:pic xmlns:pic="http://schemas.openxmlformats.org/drawingml/2006/picture">
+                  <pic:nvPicPr>
+                    <pic:cNvPr id="357078548" name="Picture 1" descr="A chart showing different colors of the same color&#10;&#10;Description automatically generated"/>
+                    <pic:cNvPicPr/>
+                  </pic:nvPicPr>
+                  <pic:blipFill>
+                    <a:blip r:embed="rId23">
+                      <a:extLst>
+                        <a:ext uri="{28A0092B-C50C-407E-A947-70E740481C1C}">
+                          <a14:useLocalDpi xmlns:a14="http://schemas.microsoft.com/office/drawing/2010/main" val="0"/>
+                        </a:ext>
+                      </a:extLst>
+                    </a:blip>
+                    <a:stretch>
+                      <a:fillRect/>
+                    </a:stretch>
+                  </pic:blipFill>
+                  <pic:spPr>
+                    <a:xfrm>
+                      <a:off x="0" y="0"/>
+                      <a:ext cx="5731510" cy="3720465"/>
+                    </a:xfrm>
+                    <a:prstGeom prst="rect">
+                      <a:avLst/>
+                    </a:prstGeom>
+                  </pic:spPr>
+                </pic:pic>
+              </a:graphicData>
+            </a:graphic>
+          </wp:anchor>
+        </w:drawing>
+      </w:r>
+      <w:r>
+        <w:t xml:space="preserve">This resulted in the following parameters, </w:t>
+      </w:r>
+      <w:proofErr w:type="spellStart"/>
+      <w:r>
+        <w:t>max_depth</w:t>
+      </w:r>
+      <w:proofErr w:type="spellEnd"/>
+      <w:r>
+        <w:t xml:space="preserve"> = 2, </w:t>
+      </w:r>
+      <w:proofErr w:type="spellStart"/>
+      <w:r>
+        <w:t>max_features</w:t>
+      </w:r>
+      <w:proofErr w:type="spellEnd"/>
+      <w:r>
+        <w:t xml:space="preserve"> = 4 and </w:t>
+      </w:r>
+      <w:proofErr w:type="spellStart"/>
+      <w:r>
+        <w:t>bagging_fraction</w:t>
+      </w:r>
+      <w:proofErr w:type="spellEnd"/>
+      <w:r>
+        <w:t xml:space="preserve"> = 0.1. </w:t>
+      </w:r>
+      <w:r>
+        <w:t>This</w:t>
+      </w:r>
+      <w:r>
+        <w:t xml:space="preserve"> improved the F1 value bringing it up to 0.855, accuracy was also improved. The roc curve can be seen below contrasting the tuned model vs the untuned model.</w:t>
+      </w:r>
+    </w:p>
+    <w:p>
+      <w:r>
+        <w:rPr>
+          <w:noProof/>
+        </w:rPr>
+        <w:drawing>
+          <wp:inline distT="0" distB="0" distL="0" distR="0" wp14:anchorId="475259B0" wp14:editId="7C451A3F">
+            <wp:extent cx="5731510" cy="3710940"/>
+            <wp:effectExtent l="0" t="0" r="2540" b="3810"/>
+            <wp:docPr id="1150888989" name="Picture 1" descr="A graph of a curve&#10;&#10;Description automatically generated with medium confidence"/>
+            <wp:cNvGraphicFramePr>
+              <a:graphicFrameLocks xmlns:a="http://schemas.openxmlformats.org/drawingml/2006/main" noChangeAspect="1"/>
+            </wp:cNvGraphicFramePr>
+            <a:graphic xmlns:a="http://schemas.openxmlformats.org/drawingml/2006/main">
+              <a:graphicData uri="http://schemas.openxmlformats.org/drawingml/2006/picture">
+                <pic:pic xmlns:pic="http://schemas.openxmlformats.org/drawingml/2006/picture">
+                  <pic:nvPicPr>
+                    <pic:cNvPr id="1150888989" name="Picture 1" descr="A graph of a curve&#10;&#10;Description automatically generated with medium confidence"/>
+                    <pic:cNvPicPr/>
+                  </pic:nvPicPr>
+                  <pic:blipFill>
+                    <a:blip r:embed="rId24"/>
+                    <a:stretch>
+                      <a:fillRect/>
+                    </a:stretch>
+                  </pic:blipFill>
+                  <pic:spPr>
+                    <a:xfrm>
+                      <a:off x="0" y="0"/>
+                      <a:ext cx="5731510" cy="3710940"/>
+                    </a:xfrm>
+                    <a:prstGeom prst="rect">
+                      <a:avLst/>
+                    </a:prstGeom>
+                  </pic:spPr>
+                </pic:pic>
+              </a:graphicData>
+            </a:graphic>
+          </wp:inline>
+        </w:drawing>
+      </w:r>
+    </w:p>
+    <w:p>
+      <w:r>
+        <w:t>As evidenced by the Roc curve and the resulting two sample T test and Mann-Whitney U test the two models did not show difference that was statistically significant</w:t>
+      </w:r>
+      <w:r>
+        <w:t xml:space="preserve"> with the untuned model </w:t>
+      </w:r>
+      <w:r>
+        <w:lastRenderedPageBreak/>
+        <w:t>outperforming the tuned model on a selected fold, although as an average the tuned model appears to sit closer to the left corner of the graph, indicating high AUC and better performance, though not completely dominating in performance</w:t>
+      </w:r>
+      <w:r>
+        <w:t xml:space="preserve">. </w:t>
+      </w:r>
+    </w:p>
+    <w:p>
+      <w:r>
+        <w:t xml:space="preserve">Given the two models that were trained on the entire data set, </w:t>
+      </w:r>
+      <w:r>
+        <w:t xml:space="preserve">a </w:t>
+      </w:r>
+      <w:r>
+        <w:t>Decision</w:t>
+      </w:r>
+      <w:r>
+        <w:t xml:space="preserve"> tree and the random forest, the tuned random forest perform</w:t>
+      </w:r>
+      <w:r>
+        <w:t xml:space="preserve">ed </w:t>
+      </w:r>
+      <w:r>
+        <w:t xml:space="preserve">the best and the f1 scores </w:t>
+      </w:r>
+      <w:r>
+        <w:t>returned</w:t>
+      </w:r>
+      <w:r>
+        <w:t xml:space="preserve"> show </w:t>
+      </w:r>
+      <w:r>
+        <w:t>statistical</w:t>
+      </w:r>
+      <w:r>
+        <w:t xml:space="preserve"> significance.</w:t>
+      </w:r>
+    </w:p>
+    <w:p/>
+    <w:p>
+      <w:r>
+        <w:t xml:space="preserve">Feature importance using shapely values was also undertaken, shapely values are the weighted average of contribution to the model. As seen with the bar chart below there are a few leaders that are useful in determining heart disease status. </w:t>
+      </w:r>
+    </w:p>
+    <w:p>
+      <w:r>
+        <w:rPr>
+          <w:noProof/>
+        </w:rPr>
+        <w:drawing>
+          <wp:inline distT="0" distB="0" distL="0" distR="0" wp14:anchorId="6AB237F7" wp14:editId="4D6A78F6">
+            <wp:extent cx="5731510" cy="3771265"/>
+            <wp:effectExtent l="0" t="0" r="2540" b="635"/>
+            <wp:docPr id="91557984" name="Picture 1" descr="A graph with blue bars&#10;&#10;Description automatically generated"/>
+            <wp:cNvGraphicFramePr>
+              <a:graphicFrameLocks xmlns:a="http://schemas.openxmlformats.org/drawingml/2006/main" noChangeAspect="1"/>
+            </wp:cNvGraphicFramePr>
+            <a:graphic xmlns:a="http://schemas.openxmlformats.org/drawingml/2006/main">
+              <a:graphicData uri="http://schemas.openxmlformats.org/drawingml/2006/picture">
+                <pic:pic xmlns:pic="http://schemas.openxmlformats.org/drawingml/2006/picture">
+                  <pic:nvPicPr>
+                    <pic:cNvPr id="91557984" name="Picture 1" descr="A graph with blue bars&#10;&#10;Description automatically generated"/>
+                    <pic:cNvPicPr/>
+                  </pic:nvPicPr>
+                  <pic:blipFill>
+                    <a:blip r:embed="rId25"/>
+                    <a:stretch>
+                      <a:fillRect/>
+                    </a:stretch>
+                  </pic:blipFill>
+                  <pic:spPr>
+                    <a:xfrm>
+                      <a:off x="0" y="0"/>
+                      <a:ext cx="5731510" cy="3771265"/>
+                    </a:xfrm>
+                    <a:prstGeom prst="rect">
+                      <a:avLst/>
+                    </a:prstGeom>
+                  </pic:spPr>
+                </pic:pic>
+              </a:graphicData>
+            </a:graphic>
+          </wp:inline>
+        </w:drawing>
+      </w:r>
+    </w:p>
+    <w:p/>
+    <w:p>
+      <w:r>
+        <w:t xml:space="preserve">From here a subset of data was created. The compatible models were then tested, with 54 models now compatible to the subset. </w:t>
+      </w:r>
+    </w:p>
+    <w:p>
+      <w:r>
+        <w:t xml:space="preserve">A support vector classifier was the first model to be created. The untrained model resulted in a F1 score of 0.768. This model was then plotted from 1:20 for polynomial degree with a model of degree 4 appearing to perform the best. </w:t>
+      </w:r>
+      <w:r>
+        <w:t xml:space="preserve">This was not the case when cross validation was then used to test the models F1 score with a polynomial of 1 performing the best. This is not too </w:t>
+      </w:r>
+      <w:proofErr w:type="spellStart"/>
+      <w:r>
+        <w:t>supprising</w:t>
+      </w:r>
+      <w:proofErr w:type="spellEnd"/>
+      <w:r>
+        <w:t xml:space="preserve"> as the chart below also shows the degree = 1 performing well. </w:t>
+      </w:r>
+    </w:p>
+    <w:p>
+      <w:r>
+        <w:rPr>
+          <w:noProof/>
+        </w:rPr>
+        <w:lastRenderedPageBreak/>
+        <w:drawing>
+          <wp:inline distT="0" distB="0" distL="0" distR="0" wp14:anchorId="55CD12F4" wp14:editId="6DE2AE05">
+            <wp:extent cx="5303520" cy="3507280"/>
+            <wp:effectExtent l="0" t="0" r="0" b="0"/>
+            <wp:docPr id="1582448466" name="Picture 1"/>
+            <wp:cNvGraphicFramePr>
+              <a:graphicFrameLocks xmlns:a="http://schemas.openxmlformats.org/drawingml/2006/main" noChangeAspect="1"/>
+            </wp:cNvGraphicFramePr>
+            <a:graphic xmlns:a="http://schemas.openxmlformats.org/drawingml/2006/main">
+              <a:graphicData uri="http://schemas.openxmlformats.org/drawingml/2006/picture">
+                <pic:pic xmlns:pic="http://schemas.openxmlformats.org/drawingml/2006/picture">
+                  <pic:nvPicPr>
+                    <pic:cNvPr id="1582448466" name=""/>
+                    <pic:cNvPicPr/>
+                  </pic:nvPicPr>
+                  <pic:blipFill>
+                    <a:blip r:embed="rId26"/>
+                    <a:stretch>
+                      <a:fillRect/>
+                    </a:stretch>
+                  </pic:blipFill>
+                  <pic:spPr>
+                    <a:xfrm>
+                      <a:off x="0" y="0"/>
+                      <a:ext cx="5309357" cy="3511140"/>
+                    </a:xfrm>
+                    <a:prstGeom prst="rect">
+                      <a:avLst/>
+                    </a:prstGeom>
+                  </pic:spPr>
+                </pic:pic>
+              </a:graphicData>
+            </a:graphic>
+          </wp:inline>
+        </w:drawing>
+      </w:r>
+    </w:p>
+    <w:p>
+      <w:r>
+        <w:t xml:space="preserve">Overall, </w:t>
+      </w:r>
+      <w:proofErr w:type="gramStart"/>
+      <w:r>
+        <w:t>a F1</w:t>
+      </w:r>
+      <w:proofErr w:type="gramEnd"/>
+      <w:r>
+        <w:t xml:space="preserve"> score of 0.797 was obtained. Unfortunately, the untuned and </w:t>
+      </w:r>
+      <w:r>
+        <w:t>tuned f1 scores do not show any statistical significance, failing to reject the null hypothesis and very similar mean f1 scores.</w:t>
+      </w:r>
+      <w:r>
+        <w:t xml:space="preserve"> This model was outperformed by the decision tree. </w:t>
+      </w:r>
+    </w:p>
+    <w:p>
+      <w:r>
+        <w:t xml:space="preserve">Next, we trained a K nearest neighbor model. Untrained, its F1 performance was at 0.755. A weighted KNN was also trained. Then K was varied from 1:20 </w:t>
+      </w:r>
+      <w:r>
+        <w:t xml:space="preserve">then 1:100 </w:t>
+      </w:r>
+      <w:r>
+        <w:t>and tested as seen in the chart</w:t>
+      </w:r>
+      <w:r>
+        <w:t>s</w:t>
+      </w:r>
+      <w:r>
+        <w:t xml:space="preserve"> below. </w:t>
+      </w:r>
+    </w:p>
+    <w:p>
+      <w:r>
+        <w:rPr>
+          <w:noProof/>
+        </w:rPr>
+        <w:drawing>
+          <wp:inline distT="0" distB="0" distL="0" distR="0" wp14:anchorId="5E01084A" wp14:editId="4E74F683">
+            <wp:extent cx="5143500" cy="3412854"/>
+            <wp:effectExtent l="0" t="0" r="0" b="0"/>
+            <wp:docPr id="1710086568" name="Picture 1" descr="A graph of a number of individuals&#10;&#10;Description automatically generated"/>
+            <wp:cNvGraphicFramePr>
+              <a:graphicFrameLocks xmlns:a="http://schemas.openxmlformats.org/drawingml/2006/main" noChangeAspect="1"/>
+            </wp:cNvGraphicFramePr>
+            <a:graphic xmlns:a="http://schemas.openxmlformats.org/drawingml/2006/main">
+              <a:graphicData uri="http://schemas.openxmlformats.org/drawingml/2006/picture">
+                <pic:pic xmlns:pic="http://schemas.openxmlformats.org/drawingml/2006/picture">
+                  <pic:nvPicPr>
+                    <pic:cNvPr id="1710086568" name="Picture 1" descr="A graph of a number of individuals&#10;&#10;Description automatically generated"/>
+                    <pic:cNvPicPr/>
+                  </pic:nvPicPr>
+                  <pic:blipFill>
+                    <a:blip r:embed="rId27"/>
+                    <a:stretch>
+                      <a:fillRect/>
+                    </a:stretch>
+                  </pic:blipFill>
+                  <pic:spPr>
+                    <a:xfrm>
+                      <a:off x="0" y="0"/>
+                      <a:ext cx="5151277" cy="3418015"/>
+                    </a:xfrm>
+                    <a:prstGeom prst="rect">
+                      <a:avLst/>
+                    </a:prstGeom>
+                  </pic:spPr>
+                </pic:pic>
+              </a:graphicData>
+            </a:graphic>
+          </wp:inline>
+        </w:drawing>
+      </w:r>
+    </w:p>
+    <w:p>
+      <w:r>
+        <w:rPr>
+          <w:noProof/>
+        </w:rPr>
+        <w:lastRenderedPageBreak/>
+        <w:drawing>
+          <wp:inline distT="0" distB="0" distL="0" distR="0" wp14:anchorId="26E15AC8" wp14:editId="3EFC3EF5">
+            <wp:extent cx="5257800" cy="3564423"/>
+            <wp:effectExtent l="0" t="0" r="0" b="0"/>
+            <wp:docPr id="1545750177" name="Picture 1" descr="A graph of a number of individuals&#10;&#10;Description automatically generated"/>
+            <wp:cNvGraphicFramePr>
+              <a:graphicFrameLocks xmlns:a="http://schemas.openxmlformats.org/drawingml/2006/main" noChangeAspect="1"/>
+            </wp:cNvGraphicFramePr>
+            <a:graphic xmlns:a="http://schemas.openxmlformats.org/drawingml/2006/main">
+              <a:graphicData uri="http://schemas.openxmlformats.org/drawingml/2006/picture">
+                <pic:pic xmlns:pic="http://schemas.openxmlformats.org/drawingml/2006/picture">
+                  <pic:nvPicPr>
+                    <pic:cNvPr id="1545750177" name="Picture 1" descr="A graph of a number of individuals&#10;&#10;Description automatically generated"/>
+                    <pic:cNvPicPr/>
+                  </pic:nvPicPr>
+                  <pic:blipFill>
+                    <a:blip r:embed="rId28"/>
+                    <a:stretch>
+                      <a:fillRect/>
+                    </a:stretch>
+                  </pic:blipFill>
+                  <pic:spPr>
+                    <a:xfrm>
+                      <a:off x="0" y="0"/>
+                      <a:ext cx="5263696" cy="3568420"/>
+                    </a:xfrm>
+                    <a:prstGeom prst="rect">
+                      <a:avLst/>
+                    </a:prstGeom>
+                  </pic:spPr>
+                </pic:pic>
+              </a:graphicData>
+            </a:graphic>
+          </wp:inline>
+        </w:drawing>
+      </w:r>
+    </w:p>
+    <w:p>
+      <w:r>
+        <w:t>Seen here K = 20 using a weighted (</w:t>
+      </w:r>
+      <w:proofErr w:type="gramStart"/>
+      <w:r>
+        <w:t>Inverse(</w:t>
+      </w:r>
+      <w:proofErr w:type="gramEnd"/>
+      <w:r>
+        <w:t xml:space="preserve">)) KNN model appears to perform the best. Different distance metrics were also tested, with Euclidean performing the best. This left us with the following results: </w:t>
+      </w:r>
+      <w:r>
+        <w:t>Untuned KNN F1 Value = 0.75</w:t>
+      </w:r>
+      <w:r>
+        <w:t xml:space="preserve">5, </w:t>
+      </w:r>
+      <w:r>
+        <w:t>Tuned Weighted KNN F1 Value = 0.78</w:t>
+      </w:r>
+      <w:r>
+        <w:t xml:space="preserve">8. </w:t>
+      </w:r>
+      <w:r>
+        <w:br/>
+        <w:t>These two models did not show any statis</w:t>
+      </w:r>
+      <w:r>
+        <w:t xml:space="preserve">tical difference in results when using the </w:t>
+      </w:r>
+      <w:proofErr w:type="gramStart"/>
+      <w:r>
+        <w:t>two sided</w:t>
+      </w:r>
+      <w:proofErr w:type="gramEnd"/>
+      <w:r>
+        <w:t xml:space="preserve"> T test and Mann-Whitney U test, although the p value was relatively close to 0.05, this meaning we are not 95% confident that the two models show statistical difference, but are more than 75% according to the tests. The random forest clearly outperforms the weighted </w:t>
+      </w:r>
+      <w:proofErr w:type="gramStart"/>
+      <w:r>
+        <w:t>KNN</w:t>
+      </w:r>
+      <w:proofErr w:type="gramEnd"/>
+      <w:r>
+        <w:t xml:space="preserve"> and this is backed up by the two tests. </w:t>
+      </w:r>
+    </w:p>
+    <w:p/>
+    <w:p/>
+    <w:p/>
+    <w:p/>
+    <w:p/>
+    <w:p/>
+    <w:p/>
+    <w:p/>
+    <w:p/>
+    <w:p/>
+    <w:p>
+      <w:r>
+        <w:lastRenderedPageBreak/>
+        <w:t xml:space="preserve">Then a logistic classifier was created. Untrained with </w:t>
+      </w:r>
+      <w:proofErr w:type="gramStart"/>
+      <w:r>
+        <w:t>a F1</w:t>
+      </w:r>
+      <w:proofErr w:type="gramEnd"/>
+      <w:r>
+        <w:t xml:space="preserve"> score of 0.797 this model performed surprisingly well. Lambda value was varied from 0.0:1 as shown below with not much effect, the untrained model was selected. </w:t>
+      </w:r>
+    </w:p>
+    <w:p>
+      <w:r>
+        <w:rPr>
+          <w:noProof/>
+        </w:rPr>
+        <w:drawing>
+          <wp:inline distT="0" distB="0" distL="0" distR="0" wp14:anchorId="50FE5203" wp14:editId="72BBF16F">
+            <wp:extent cx="5676900" cy="3779358"/>
+            <wp:effectExtent l="0" t="0" r="0" b="0"/>
+            <wp:docPr id="812680383" name="Picture 1"/>
+            <wp:cNvGraphicFramePr>
+              <a:graphicFrameLocks xmlns:a="http://schemas.openxmlformats.org/drawingml/2006/main" noChangeAspect="1"/>
+            </wp:cNvGraphicFramePr>
+            <a:graphic xmlns:a="http://schemas.openxmlformats.org/drawingml/2006/main">
+              <a:graphicData uri="http://schemas.openxmlformats.org/drawingml/2006/picture">
+                <pic:pic xmlns:pic="http://schemas.openxmlformats.org/drawingml/2006/picture">
+                  <pic:nvPicPr>
+                    <pic:cNvPr id="812680383" name=""/>
+                    <pic:cNvPicPr/>
+                  </pic:nvPicPr>
+                  <pic:blipFill>
+                    <a:blip r:embed="rId29"/>
+                    <a:stretch>
+                      <a:fillRect/>
+                    </a:stretch>
+                  </pic:blipFill>
+                  <pic:spPr>
+                    <a:xfrm>
+                      <a:off x="0" y="0"/>
+                      <a:ext cx="5689327" cy="3787631"/>
+                    </a:xfrm>
+                    <a:prstGeom prst="rect">
+                      <a:avLst/>
+                    </a:prstGeom>
+                  </pic:spPr>
+                </pic:pic>
+              </a:graphicData>
+            </a:graphic>
+          </wp:inline>
+        </w:drawing>
+      </w:r>
+    </w:p>
+    <w:p>
+      <w:r>
+        <w:t xml:space="preserve">Regardless of the initial results the random forest outperformed the logistic classifier, and this was confirmed using the two statistical tests. </w:t>
+      </w:r>
+    </w:p>
+    <w:p/>
+    <w:p>
+      <w:r>
+        <w:t xml:space="preserve">Finally, the last new model was built. This was the ridge classifier. Out of the box and untrained the model performed with an F1 score of 0.798.  This model was also outperformed by the random forest. The model was tweaked while being </w:t>
+      </w:r>
+      <w:proofErr w:type="gramStart"/>
+      <w:r>
+        <w:t>build</w:t>
+      </w:r>
+      <w:proofErr w:type="gramEnd"/>
+      <w:r>
+        <w:t xml:space="preserve"> to trial a variety of settings but no score above 0.798 could be obtained, therefore base settings were kept. </w:t>
+      </w:r>
+    </w:p>
+    <w:p/>
+    <w:p>
+      <w:r>
+        <w:t xml:space="preserve">PCA was then explored to see if it improved performance. </w:t>
+      </w:r>
+      <w:r>
+        <w:t xml:space="preserve">PCA data was obtained from continuous data, then combined with categorical data and used in a random forest, this model did not outperform the original model as seen here: </w:t>
+      </w:r>
+    </w:p>
+    <w:p>
+      <w:r>
+        <w:t>Tuned Random Forest</w:t>
+      </w:r>
+      <w:r>
+        <w:t xml:space="preserve"> F1 Value = 0.85</w:t>
+      </w:r>
+      <w:r>
+        <w:t>2</w:t>
+      </w:r>
+      <w:r>
+        <w:br/>
+      </w:r>
+      <w:r>
+        <w:t xml:space="preserve">Tuned PCA </w:t>
+      </w:r>
+      <w:r>
+        <w:t>Random Forest</w:t>
+      </w:r>
+      <w:r>
+        <w:t xml:space="preserve"> F1 Value = 0.848</w:t>
+      </w:r>
+    </w:p>
+    <w:p>
+      <w:r>
+        <w:t xml:space="preserve">This is not too surprising as random forests are robust and can handle high dimensional data well, although it did speed up the running of the model which may be beneficial in future use cases. </w:t>
+      </w:r>
+      <w:r>
+        <w:br/>
+        <w:t xml:space="preserve">A KNN PCA was then trained, with </w:t>
+      </w:r>
+      <w:proofErr w:type="gramStart"/>
+      <w:r>
+        <w:t>Minkowski(</w:t>
+      </w:r>
+      <w:proofErr w:type="gramEnd"/>
+      <w:r>
+        <w:t>1.0)</w:t>
+      </w:r>
+      <w:r>
+        <w:t xml:space="preserve"> now in the best model parameters, although there was no improvement in results. </w:t>
+      </w:r>
+    </w:p>
+    <w:p>
+      <w:r>
+        <w:lastRenderedPageBreak/>
+        <w:t xml:space="preserve">In conclusion, the random tuned random forest performed the best. F1 score of </w:t>
+      </w:r>
+      <w:proofErr w:type="gramStart"/>
+      <w:r>
+        <w:t>0.852</w:t>
+      </w:r>
+      <w:proofErr w:type="gramEnd"/>
+      <w:r>
+        <w:t xml:space="preserve"> Testing accuracy of 0.773 and training accuracy of 0.826. </w:t>
+      </w:r>
+    </w:p>
+    <w:p/>
+    <w:p>
       <w:pPr>
         <w:pStyle w:val="Heading1"/>
       </w:pPr>
@@ -2865,7 +3890,15 @@
     </w:p>
     <w:p>
       <w:r>
-        <w:t xml:space="preserve">Using dashboards to explore some of the data allowed for some interesting observations. With density plots, peaks were formed based on how many layers of density were designated. This showed hotspots of the presence of heart disease, and also allowed for some sort of guesswork when it came to deciding how many layers were necessary. </w:t>
+        <w:t xml:space="preserve">Using dashboards to explore some of the data allowed for some interesting observations. With density plots, peaks were formed based on how many layers of density were designated. This showed hotspots of the presence of heart disease, </w:t>
+      </w:r>
+      <w:proofErr w:type="gramStart"/>
+      <w:r>
+        <w:t>and also</w:t>
+      </w:r>
+      <w:proofErr w:type="gramEnd"/>
+      <w:r>
+        <w:t xml:space="preserve"> allowed for some sort of guesswork when it came to deciding how many layers were necessary. </w:t>
       </w:r>
     </w:p>
     <w:p>
@@ -2879,6 +3912,7 @@
         <w:t xml:space="preserve">show a comparison of different levels of density plot for the same figure, showing peak formation. </w:t>
       </w:r>
     </w:p>
+    <w:p/>
     <w:p>
       <w:pPr>
         <w:pStyle w:val="Heading2"/>
@@ -2895,6 +3929,9 @@
         <w:keepNext/>
       </w:pPr>
       <w:r>
+        <w:rPr>
+          <w:noProof/>
+        </w:rPr>
         <w:drawing>
           <wp:inline distT="0" distB="0" distL="0" distR="0" wp14:anchorId="0D4D295E" wp14:editId="492700A6">
             <wp:extent cx="5731510" cy="4623435"/>
@@ -2911,7 +3948,7 @@
                     <pic:cNvPicPr/>
                   </pic:nvPicPr>
                   <pic:blipFill>
-                    <a:blip r:embed="rId21"/>
+                    <a:blip r:embed="rId30"/>
                     <a:stretch>
                       <a:fillRect/>
                     </a:stretch>
@@ -2966,6 +4003,9 @@
         <w:keepNext/>
       </w:pPr>
       <w:r>
+        <w:rPr>
+          <w:noProof/>
+        </w:rPr>
         <w:lastRenderedPageBreak/>
         <w:drawing>
           <wp:inline distT="0" distB="0" distL="0" distR="0" wp14:anchorId="58B1A127" wp14:editId="3E321CCC">
@@ -2983,7 +4023,7 @@
                     <pic:cNvPicPr/>
                   </pic:nvPicPr>
                   <pic:blipFill>
-                    <a:blip r:embed="rId22"/>
+                    <a:blip r:embed="rId31"/>
                     <a:stretch>
                       <a:fillRect/>
                     </a:stretch>
@@ -3075,6 +4115,9 @@
         <w:keepNext/>
       </w:pPr>
       <w:r>
+        <w:rPr>
+          <w:noProof/>
+        </w:rPr>
         <w:drawing>
           <wp:inline distT="0" distB="0" distL="0" distR="0" wp14:anchorId="27B29126" wp14:editId="60B5E2B3">
             <wp:extent cx="4802139" cy="3829050"/>
@@ -3091,7 +4134,7 @@
                     <pic:cNvPicPr/>
                   </pic:nvPicPr>
                   <pic:blipFill>
-                    <a:blip r:embed="rId23"/>
+                    <a:blip r:embed="rId32"/>
                     <a:stretch>
                       <a:fillRect/>
                     </a:stretch>
@@ -3140,8 +4183,13 @@
       <w:r>
         <w:t xml:space="preserve">: </w:t>
       </w:r>
-      <w:r>
-        <w:t xml:space="preserve">Heart disease, </w:t>
+      <w:proofErr w:type="gramStart"/>
+      <w:r>
+        <w:t>Heart disease</w:t>
+      </w:r>
+      <w:proofErr w:type="gramEnd"/>
+      <w:r>
+        <w:t xml:space="preserve">, </w:t>
       </w:r>
       <w:r>
         <w:t>resting blood pressure</w:t>
@@ -3167,6 +4215,9 @@
         <w:keepNext/>
       </w:pPr>
       <w:r>
+        <w:rPr>
+          <w:noProof/>
+        </w:rPr>
         <w:drawing>
           <wp:inline distT="0" distB="0" distL="0" distR="0" wp14:anchorId="1D8DB1DB" wp14:editId="0EED7D53">
             <wp:extent cx="5038823" cy="3990975"/>
@@ -3183,7 +4234,7 @@
                     <pic:cNvPicPr/>
                   </pic:nvPicPr>
                   <pic:blipFill>
-                    <a:blip r:embed="rId24"/>
+                    <a:blip r:embed="rId33"/>
                     <a:stretch>
                       <a:fillRect/>
                     </a:stretch>
@@ -3232,8 +4283,13 @@
       <w:r>
         <w:t xml:space="preserve">: </w:t>
       </w:r>
-      <w:r>
-        <w:t xml:space="preserve">Heart disease, resting blood </w:t>
+      <w:proofErr w:type="gramStart"/>
+      <w:r>
+        <w:t>Heart disease</w:t>
+      </w:r>
+      <w:proofErr w:type="gramEnd"/>
+      <w:r>
+        <w:t xml:space="preserve">, resting blood </w:t>
       </w:r>
       <w:r>
         <w:t>pressure</w:t>
@@ -3257,30 +4313,20 @@
     <w:p>
       <w:r>
         <w:lastRenderedPageBreak/>
-        <w:t xml:space="preserve">In the figure where the density layer level = 1, it is shown that those with higher resting blood pressure values tend to have a heart disease more than those with lower. </w:t>
-      </w:r>
-    </w:p>
-    <w:p>
-      <w:r>
-        <w:t xml:space="preserve">In the figure with the density layer level = 10, various hotspots can be seen </w:t>
-      </w:r>
-      <w:r>
-        <w:t>across many different ages</w:t>
-      </w:r>
-      <w:r>
-        <w:t xml:space="preserve">, indicating that there may </w:t>
-      </w:r>
-      <w:r>
-        <w:t xml:space="preserve">not </w:t>
-      </w:r>
-      <w:r>
-        <w:t xml:space="preserve">be </w:t>
-      </w:r>
-      <w:r>
-        <w:t>an</w:t>
-      </w:r>
-      <w:r>
-        <w:t xml:space="preserve"> age relation.</w:t>
+        <w:t xml:space="preserve">In the figure where the density layer level = 1, it is shown that those with higher resting blood pressure values tend to have </w:t>
+      </w:r>
+      <w:proofErr w:type="gramStart"/>
+      <w:r>
+        <w:t>a heart</w:t>
+      </w:r>
+      <w:proofErr w:type="gramEnd"/>
+      <w:r>
+        <w:t xml:space="preserve"> disease more than those with lower. </w:t>
+      </w:r>
+    </w:p>
+    <w:p>
+      <w:r>
+        <w:t>In the figure with the density layer level = 10, various hotspots can be seen across many different ages, indicating that there may not be an age relation.</w:t>
       </w:r>
     </w:p>
     <w:p>
@@ -3298,7 +4344,15 @@
         <w:t>The EDA of DS1 allowed for some interesting information</w:t>
       </w:r>
       <w:r>
-        <w:t xml:space="preserve"> to be extracted. Observing the correlations between features was important to see which should and should not be used for determining heart disease presence in a population. Observing the different statistical profiles between populations of different countries was equally as interesting, as it suggests people live wholly different lives. </w:t>
+        <w:t xml:space="preserve"> to be extracted. Observing the correlations between features was important to see which should and should not be used for determining </w:t>
+      </w:r>
+      <w:proofErr w:type="gramStart"/>
+      <w:r>
+        <w:t>heart disease presence</w:t>
+      </w:r>
+      <w:proofErr w:type="gramEnd"/>
+      <w:r>
+        <w:t xml:space="preserve"> in a population. Observing the different statistical profiles between populations of different countries was equally as interesting, as it suggests people live wholly different lives. </w:t>
       </w:r>
       <w:r>
         <w:t xml:space="preserve">Observing that what appeared to be </w:t>
@@ -3312,7 +4366,7 @@
     </w:p>
     <w:p/>
     <w:sectPr>
-      <w:footerReference w:type="default" r:id="rId25"/>
+      <w:footerReference w:type="default" r:id="rId34"/>
       <w:pgSz w:w="11906" w:h="16838"/>
       <w:pgMar w:top="1440" w:right="1440" w:bottom="1440" w:left="1440" w:header="708" w:footer="708" w:gutter="0"/>
       <w:cols w:space="708"/>
@@ -6758,6 +7812,28 @@
       <w:szCs w:val="26"/>
     </w:rPr>
   </w:style>
+  <w:style w:type="paragraph" w:styleId="Heading3">
+    <w:name w:val="heading 3"/>
+    <w:basedOn w:val="Normal"/>
+    <w:next w:val="Normal"/>
+    <w:link w:val="Heading3Char"/>
+    <w:uiPriority w:val="9"/>
+    <w:unhideWhenUsed/>
+    <w:qFormat/>
+    <w:rsid w:val="003079DD"/>
+    <w:pPr>
+      <w:keepNext/>
+      <w:keepLines/>
+      <w:spacing w:before="40" w:after="0"/>
+      <w:outlineLvl w:val="2"/>
+    </w:pPr>
+    <w:rPr>
+      <w:rFonts w:asciiTheme="majorHAnsi" w:eastAsiaTheme="majorEastAsia" w:hAnsiTheme="majorHAnsi" w:cstheme="majorBidi"/>
+      <w:color w:val="1F3763" w:themeColor="accent1" w:themeShade="7F"/>
+      <w:sz w:val="24"/>
+      <w:szCs w:val="24"/>
+    </w:rPr>
+  </w:style>
   <w:style w:type="character" w:default="1" w:styleId="DefaultParagraphFont">
     <w:name w:val="Default Paragraph Font"/>
     <w:uiPriority w:val="1"/>
@@ -7085,6 +8161,20 @@
       <w:lang w:val="en-US"/>
     </w:rPr>
   </w:style>
+  <w:style w:type="character" w:customStyle="1" w:styleId="Heading3Char">
+    <w:name w:val="Heading 3 Char"/>
+    <w:basedOn w:val="DefaultParagraphFont"/>
+    <w:link w:val="Heading3"/>
+    <w:uiPriority w:val="9"/>
+    <w:rsid w:val="003079DD"/>
+    <w:rPr>
+      <w:rFonts w:asciiTheme="majorHAnsi" w:eastAsiaTheme="majorEastAsia" w:hAnsiTheme="majorHAnsi" w:cstheme="majorBidi"/>
+      <w:color w:val="1F3763" w:themeColor="accent1" w:themeShade="7F"/>
+      <w:sz w:val="24"/>
+      <w:szCs w:val="24"/>
+      <w:lang w:val="en-US"/>
+    </w:rPr>
+  </w:style>
 </w:styles>
 </file>
 
@@ -7159,7 +8249,7 @@
     <w:charset w:val="00"/>
     <w:family w:val="swiss"/>
     <w:pitch w:val="variable"/>
-    <w:sig w:usb0="E4002EFF" w:usb1="C200247B" w:usb2="00000009" w:usb3="00000000" w:csb0="000001FF" w:csb1="00000000"/>
+    <w:sig w:usb0="E4002EFF" w:usb1="C000247B" w:usb2="00000009" w:usb3="00000000" w:csb0="000001FF" w:csb1="00000000"/>
   </w:font>
   <w:font w:name="Arial">
     <w:panose1 w:val="020B0604020202020204"/>
@@ -7173,7 +8263,7 @@
     <w:charset w:val="00"/>
     <w:family w:val="swiss"/>
     <w:pitch w:val="variable"/>
-    <w:sig w:usb0="E4002EFF" w:usb1="C200247B" w:usb2="00000009" w:usb3="00000000" w:csb0="000001FF" w:csb1="00000000"/>
+    <w:sig w:usb0="E4002EFF" w:usb1="C000247B" w:usb2="00000009" w:usb3="00000000" w:csb0="000001FF" w:csb1="00000000"/>
   </w:font>
 </w:fonts>
 </file>
@@ -7195,6 +8285,7 @@
   <w:rsids>
     <w:rsidRoot w:val="00141717"/>
     <w:rsid w:val="00141717"/>
+    <w:rsid w:val="00F02F70"/>
     <w:rsid w:val="00F37519"/>
     <w:rsid w:val="00F65D6B"/>
   </w:rsids>
